--- a/Git_File.docx
+++ b/Git_File.docx
@@ -13,13 +13,15 @@
         <w:t>ub</w:t>
       </w:r>
       <w:r>
-        <w:t xml:space="preserve"> firs</w:t>
+        <w:t xml:space="preserve"> first file</w:t>
+      </w:r>
+    </w:p>
+    <w:p>
+      <w:r>
+        <w:t>Hello</w:t>
       </w:r>
       <w:bookmarkStart w:id="0" w:name="_GoBack"/>
       <w:bookmarkEnd w:id="0"/>
-      <w:r>
-        <w:t>t file</w:t>
-      </w:r>
     </w:p>
     <w:sectPr>
       <w:pgSz w:w="12240" w:h="15840"/>
